--- a/ТЕКСТ ДЛЯ ЗАЩИТЫ ДИПЛОМНОГО ПРОЕКТА.docx
+++ b/ТЕКСТ ДЛЯ ЗАЩИТЫ ДИПЛОМНОГО ПРОЕКТА.docx
@@ -96,32 +96,58 @@
           <w:rFonts w:hint="default" w:ascii="Times New Roman" w:hAnsi="Times New Roman" w:cs="Times New Roman"/>
           <w:sz w:val="24"/>
           <w:szCs w:val="24"/>
-        </w:rPr>
-        <w:t>Уважаемые члены комиссии!</w:t>
-      </w:r>
-    </w:p>
-    <w:p>
-      <w:pPr>
-        <w:keepNext w:val="0"/>
-        <w:keepLines w:val="0"/>
-        <w:pageBreakBefore w:val="0"/>
-        <w:widowControl/>
-        <w:kinsoku/>
-        <w:wordWrap/>
-        <w:overflowPunct/>
-        <w:topLinePunct w:val="0"/>
-        <w:autoSpaceDE/>
-        <w:autoSpaceDN/>
-        <w:bidi w:val="0"/>
-        <w:adjustRightInd/>
-        <w:snapToGrid/>
-        <w:spacing w:beforeAutospacing="0" w:afterAutospacing="0"/>
-        <w:ind w:left="0" w:firstLine="709"/>
-        <w:textAlignment w:val="auto"/>
-        <w:rPr>
-          <w:rFonts w:hint="default" w:ascii="Times New Roman" w:hAnsi="Times New Roman" w:cs="Times New Roman"/>
-          <w:sz w:val="24"/>
-          <w:szCs w:val="24"/>
+          <w:lang w:val="ru-RU"/>
+        </w:rPr>
+        <w:t>Здравствуйте, у</w:t>
+      </w:r>
+      <w:r>
+        <w:rPr>
+          <w:rFonts w:hint="default" w:ascii="Times New Roman" w:hAnsi="Times New Roman" w:cs="Times New Roman"/>
+          <w:sz w:val="24"/>
+          <w:szCs w:val="24"/>
+        </w:rPr>
+        <w:t>важаемые</w:t>
+      </w:r>
+      <w:r>
+        <w:rPr>
+          <w:rFonts w:hint="default" w:ascii="Times New Roman" w:hAnsi="Times New Roman" w:cs="Times New Roman"/>
+          <w:sz w:val="24"/>
+          <w:szCs w:val="24"/>
+          <w:lang w:val="ru-RU"/>
+        </w:rPr>
+        <w:t xml:space="preserve"> председатель и</w:t>
+      </w:r>
+      <w:r>
+        <w:rPr>
+          <w:rFonts w:hint="default" w:ascii="Times New Roman" w:hAnsi="Times New Roman" w:cs="Times New Roman"/>
+          <w:sz w:val="24"/>
+          <w:szCs w:val="24"/>
+        </w:rPr>
+        <w:t xml:space="preserve"> члены комиссии!</w:t>
+      </w:r>
+    </w:p>
+    <w:p>
+      <w:pPr>
+        <w:keepNext w:val="0"/>
+        <w:keepLines w:val="0"/>
+        <w:pageBreakBefore w:val="0"/>
+        <w:widowControl/>
+        <w:kinsoku/>
+        <w:wordWrap/>
+        <w:overflowPunct/>
+        <w:topLinePunct w:val="0"/>
+        <w:autoSpaceDE/>
+        <w:autoSpaceDN/>
+        <w:bidi w:val="0"/>
+        <w:adjustRightInd/>
+        <w:snapToGrid/>
+        <w:spacing w:beforeAutospacing="0" w:afterAutospacing="0"/>
+        <w:ind w:left="0" w:firstLine="709"/>
+        <w:textAlignment w:val="auto"/>
+        <w:rPr>
+          <w:rFonts w:hint="default" w:ascii="Times New Roman" w:hAnsi="Times New Roman" w:cs="Times New Roman"/>
+          <w:sz w:val="22"/>
+          <w:szCs w:val="22"/>
         </w:rPr>
       </w:pPr>
     </w:p>
@@ -157,9 +183,39 @@
           <w:kern w:val="0"/>
           <w:sz w:val="24"/>
           <w:szCs w:val="24"/>
+          <w:lang w:val="ru-RU" w:eastAsia="zh-CN" w:bidi="ar"/>
+        </w:rPr>
+        <w:t xml:space="preserve">Разрешите </w:t>
+      </w:r>
+      <w:r>
+        <w:rPr>
+          <w:rFonts w:hint="default" w:ascii="Times New Roman" w:hAnsi="Times New Roman" w:eastAsia="SimSun" w:cs="Times New Roman"/>
+          <w:kern w:val="0"/>
+          <w:sz w:val="24"/>
+          <w:szCs w:val="24"/>
           <w:lang w:val="en-US" w:eastAsia="zh-CN" w:bidi="ar"/>
         </w:rPr>
-        <w:t>Меня зовут Федоренко Андрей Юрьевич, я студент группы 541 Лабинского аграрного техникума. Сегодня я представляю вашему вниманию дипломный проект на тему:</w:t>
+        <w:t>представ</w:t>
+      </w:r>
+      <w:r>
+        <w:rPr>
+          <w:rFonts w:hint="default" w:ascii="Times New Roman" w:hAnsi="Times New Roman" w:eastAsia="SimSun" w:cs="Times New Roman"/>
+          <w:kern w:val="0"/>
+          <w:sz w:val="24"/>
+          <w:szCs w:val="24"/>
+          <w:lang w:val="ru-RU" w:eastAsia="zh-CN" w:bidi="ar"/>
+        </w:rPr>
+        <w:t>ить</w:t>
+      </w:r>
+      <w:r>
+        <w:rPr>
+          <w:rFonts w:hint="default" w:ascii="Times New Roman" w:hAnsi="Times New Roman" w:eastAsia="SimSun" w:cs="Times New Roman"/>
+          <w:kern w:val="0"/>
+          <w:sz w:val="24"/>
+          <w:szCs w:val="24"/>
+          <w:lang w:val="en-US" w:eastAsia="zh-CN" w:bidi="ar"/>
+        </w:rPr>
+        <w:t xml:space="preserve"> вашему вниманию дипломный проект на тему:</w:t>
       </w:r>
       <w:r>
         <w:rPr>
@@ -217,8 +273,8 @@
         <w:textAlignment w:val="auto"/>
         <w:rPr>
           <w:rFonts w:hint="default" w:ascii="Times New Roman" w:hAnsi="Times New Roman" w:cs="Times New Roman"/>
-          <w:sz w:val="24"/>
-          <w:szCs w:val="24"/>
+          <w:sz w:val="22"/>
+          <w:szCs w:val="22"/>
         </w:rPr>
       </w:pPr>
     </w:p>
@@ -444,8 +500,8 @@
         <w:textAlignment w:val="auto"/>
         <w:rPr>
           <w:rFonts w:hint="default" w:ascii="Times New Roman" w:hAnsi="Times New Roman" w:cs="Times New Roman"/>
-          <w:sz w:val="24"/>
-          <w:szCs w:val="24"/>
+          <w:sz w:val="22"/>
+          <w:szCs w:val="22"/>
         </w:rPr>
       </w:pPr>
     </w:p>
@@ -502,8 +558,8 @@
         <w:textAlignment w:val="auto"/>
         <w:rPr>
           <w:rFonts w:hint="default" w:ascii="Times New Roman" w:hAnsi="Times New Roman" w:cs="Times New Roman"/>
-          <w:sz w:val="24"/>
-          <w:szCs w:val="24"/>
+          <w:sz w:val="22"/>
+          <w:szCs w:val="22"/>
         </w:rPr>
       </w:pPr>
     </w:p>
@@ -710,8 +766,8 @@
         <w:textAlignment w:val="auto"/>
         <w:rPr>
           <w:rFonts w:hint="default" w:ascii="Times New Roman" w:hAnsi="Times New Roman" w:cs="Times New Roman"/>
-          <w:sz w:val="24"/>
-          <w:szCs w:val="24"/>
+          <w:sz w:val="22"/>
+          <w:szCs w:val="22"/>
         </w:rPr>
       </w:pPr>
     </w:p>
@@ -813,8 +869,8 @@
         <w:textAlignment w:val="auto"/>
         <w:rPr>
           <w:rFonts w:hint="default" w:ascii="Times New Roman" w:hAnsi="Times New Roman" w:cs="Times New Roman"/>
-          <w:sz w:val="24"/>
-          <w:szCs w:val="24"/>
+          <w:sz w:val="22"/>
+          <w:szCs w:val="22"/>
         </w:rPr>
       </w:pPr>
     </w:p>
@@ -1066,8 +1122,8 @@
         <w:textAlignment w:val="auto"/>
         <w:rPr>
           <w:rFonts w:hint="default" w:ascii="Times New Roman" w:hAnsi="Times New Roman" w:cs="Times New Roman"/>
-          <w:sz w:val="24"/>
-          <w:szCs w:val="24"/>
+          <w:sz w:val="22"/>
+          <w:szCs w:val="22"/>
           <w:lang w:val="ru-RU"/>
         </w:rPr>
       </w:pPr>
@@ -1327,8 +1383,8 @@
         <w:textAlignment w:val="auto"/>
         <w:rPr>
           <w:rFonts w:hint="default" w:ascii="Times New Roman" w:hAnsi="Times New Roman" w:cs="Times New Roman"/>
-          <w:sz w:val="24"/>
-          <w:szCs w:val="24"/>
+          <w:sz w:val="22"/>
+          <w:szCs w:val="22"/>
         </w:rPr>
       </w:pPr>
     </w:p>
@@ -1385,8 +1441,8 @@
         <w:textAlignment w:val="auto"/>
         <w:rPr>
           <w:rFonts w:hint="default" w:ascii="Times New Roman" w:hAnsi="Times New Roman" w:cs="Times New Roman"/>
-          <w:sz w:val="24"/>
-          <w:szCs w:val="24"/>
+          <w:sz w:val="22"/>
+          <w:szCs w:val="22"/>
         </w:rPr>
       </w:pPr>
     </w:p>
@@ -1579,6 +1635,7 @@
         <w:pageBreakBefore w:val="0"/>
         <w:widowControl/>
         <w:numPr>
+          <w:ilvl w:val="0"/>
           <w:numId w:val="0"/>
         </w:numPr>
         <w:kinsoku/>
@@ -1595,8 +1652,8 @@
         <w:textAlignment w:val="auto"/>
         <w:rPr>
           <w:rFonts w:hint="default" w:ascii="Times New Roman" w:hAnsi="Times New Roman" w:cs="Times New Roman"/>
-          <w:sz w:val="24"/>
-          <w:szCs w:val="24"/>
+          <w:sz w:val="22"/>
+          <w:szCs w:val="22"/>
         </w:rPr>
       </w:pPr>
     </w:p>
@@ -2129,31 +2186,6 @@
           <w:szCs w:val="24"/>
         </w:rPr>
       </w:pPr>
-    </w:p>
-    <w:p>
-      <w:pPr>
-        <w:keepNext w:val="0"/>
-        <w:keepLines w:val="0"/>
-        <w:pageBreakBefore w:val="0"/>
-        <w:widowControl/>
-        <w:kinsoku/>
-        <w:wordWrap/>
-        <w:overflowPunct/>
-        <w:topLinePunct w:val="0"/>
-        <w:autoSpaceDE/>
-        <w:autoSpaceDN/>
-        <w:bidi w:val="0"/>
-        <w:adjustRightInd/>
-        <w:snapToGrid/>
-        <w:spacing w:beforeAutospacing="0" w:afterAutospacing="0"/>
-        <w:ind w:left="0" w:firstLine="709"/>
-        <w:textAlignment w:val="auto"/>
-        <w:rPr>
-          <w:rFonts w:hint="default" w:ascii="Times New Roman" w:hAnsi="Times New Roman" w:cs="Times New Roman"/>
-          <w:sz w:val="24"/>
-          <w:szCs w:val="24"/>
-        </w:rPr>
-      </w:pPr>
       <w:r>
         <w:rPr>
           <w:rFonts w:hint="default" w:ascii="Times New Roman" w:hAnsi="Times New Roman" w:cs="Times New Roman"/>
@@ -2253,31 +2285,6 @@
           <w:szCs w:val="24"/>
         </w:rPr>
       </w:pPr>
-    </w:p>
-    <w:p>
-      <w:pPr>
-        <w:keepNext w:val="0"/>
-        <w:keepLines w:val="0"/>
-        <w:pageBreakBefore w:val="0"/>
-        <w:widowControl/>
-        <w:kinsoku/>
-        <w:wordWrap/>
-        <w:overflowPunct/>
-        <w:topLinePunct w:val="0"/>
-        <w:autoSpaceDE/>
-        <w:autoSpaceDN/>
-        <w:bidi w:val="0"/>
-        <w:adjustRightInd/>
-        <w:snapToGrid/>
-        <w:spacing w:beforeAutospacing="0" w:afterAutospacing="0"/>
-        <w:ind w:left="0" w:firstLine="709"/>
-        <w:textAlignment w:val="auto"/>
-        <w:rPr>
-          <w:rFonts w:hint="default" w:ascii="Times New Roman" w:hAnsi="Times New Roman" w:cs="Times New Roman"/>
-          <w:sz w:val="24"/>
-          <w:szCs w:val="24"/>
-        </w:rPr>
-      </w:pPr>
       <w:r>
         <w:rPr>
           <w:rFonts w:hint="default" w:ascii="Times New Roman" w:hAnsi="Times New Roman" w:cs="Times New Roman"/>
@@ -2344,31 +2351,6 @@
           <w:szCs w:val="24"/>
         </w:rPr>
       </w:pPr>
-    </w:p>
-    <w:p>
-      <w:pPr>
-        <w:keepNext w:val="0"/>
-        <w:keepLines w:val="0"/>
-        <w:pageBreakBefore w:val="0"/>
-        <w:widowControl/>
-        <w:kinsoku/>
-        <w:wordWrap/>
-        <w:overflowPunct/>
-        <w:topLinePunct w:val="0"/>
-        <w:autoSpaceDE/>
-        <w:autoSpaceDN/>
-        <w:bidi w:val="0"/>
-        <w:adjustRightInd/>
-        <w:snapToGrid/>
-        <w:spacing w:beforeAutospacing="0" w:afterAutospacing="0"/>
-        <w:ind w:left="0" w:firstLine="709"/>
-        <w:textAlignment w:val="auto"/>
-        <w:rPr>
-          <w:rFonts w:hint="default" w:ascii="Times New Roman" w:hAnsi="Times New Roman" w:cs="Times New Roman"/>
-          <w:sz w:val="24"/>
-          <w:szCs w:val="24"/>
-        </w:rPr>
-      </w:pPr>
       <w:r>
         <w:rPr>
           <w:rFonts w:hint="default" w:ascii="Times New Roman" w:hAnsi="Times New Roman" w:cs="Times New Roman"/>
@@ -2468,408 +2450,6 @@
         </w:rPr>
         <w:t>База данных состоит из 9 таблиц, связанных отношениями «один ко многим». Для обеспечения целостности данных использованы первичные и внешние ключи, а также транзакции.</w:t>
       </w:r>
-    </w:p>
-    <w:p>
-      <w:pPr>
-        <w:keepNext w:val="0"/>
-        <w:keepLines w:val="0"/>
-        <w:pageBreakBefore w:val="0"/>
-        <w:widowControl/>
-        <w:kinsoku/>
-        <w:wordWrap/>
-        <w:overflowPunct/>
-        <w:topLinePunct w:val="0"/>
-        <w:autoSpaceDE/>
-        <w:autoSpaceDN/>
-        <w:bidi w:val="0"/>
-        <w:adjustRightInd/>
-        <w:snapToGrid/>
-        <w:spacing w:beforeAutospacing="0" w:afterAutospacing="0"/>
-        <w:ind w:left="0" w:firstLine="709"/>
-        <w:textAlignment w:val="auto"/>
-        <w:rPr>
-          <w:rFonts w:hint="default" w:ascii="Times New Roman" w:hAnsi="Times New Roman" w:cs="Times New Roman"/>
-          <w:sz w:val="24"/>
-          <w:szCs w:val="24"/>
-        </w:rPr>
-      </w:pPr>
-    </w:p>
-    <w:p>
-      <w:pPr>
-        <w:keepNext w:val="0"/>
-        <w:keepLines w:val="0"/>
-        <w:pageBreakBefore w:val="0"/>
-        <w:widowControl/>
-        <w:kinsoku/>
-        <w:wordWrap/>
-        <w:overflowPunct/>
-        <w:topLinePunct w:val="0"/>
-        <w:autoSpaceDE/>
-        <w:autoSpaceDN/>
-        <w:bidi w:val="0"/>
-        <w:adjustRightInd/>
-        <w:snapToGrid/>
-        <w:spacing w:beforeAutospacing="0" w:afterAutospacing="0"/>
-        <w:ind w:left="0" w:firstLine="709"/>
-        <w:textAlignment w:val="auto"/>
-        <w:rPr>
-          <w:rFonts w:hint="default" w:ascii="Times New Roman" w:hAnsi="Times New Roman" w:cs="Times New Roman"/>
-          <w:sz w:val="24"/>
-          <w:szCs w:val="24"/>
-        </w:rPr>
-      </w:pPr>
-      <w:r>
-        <w:rPr>
-          <w:rFonts w:hint="default" w:ascii="Times New Roman" w:hAnsi="Times New Roman" w:cs="Times New Roman"/>
-          <w:b/>
-          <w:bCs/>
-          <w:sz w:val="28"/>
-          <w:szCs w:val="28"/>
-        </w:rPr>
-        <w:t>Результаты проекта и перспективы развития</w:t>
-      </w:r>
-    </w:p>
-    <w:p>
-      <w:pPr>
-        <w:keepNext w:val="0"/>
-        <w:keepLines w:val="0"/>
-        <w:pageBreakBefore w:val="0"/>
-        <w:widowControl/>
-        <w:kinsoku/>
-        <w:wordWrap/>
-        <w:overflowPunct/>
-        <w:topLinePunct w:val="0"/>
-        <w:autoSpaceDE/>
-        <w:autoSpaceDN/>
-        <w:bidi w:val="0"/>
-        <w:adjustRightInd/>
-        <w:snapToGrid/>
-        <w:spacing w:beforeAutospacing="0" w:afterAutospacing="0"/>
-        <w:ind w:left="0" w:firstLine="709"/>
-        <w:textAlignment w:val="auto"/>
-        <w:rPr>
-          <w:rFonts w:hint="default" w:ascii="Times New Roman" w:hAnsi="Times New Roman" w:cs="Times New Roman"/>
-          <w:sz w:val="24"/>
-          <w:szCs w:val="24"/>
-          <w:lang w:val="ru-RU"/>
-        </w:rPr>
-      </w:pPr>
-      <w:r>
-        <w:rPr>
-          <w:rFonts w:hint="default" w:ascii="Times New Roman" w:hAnsi="Times New Roman" w:cs="Times New Roman"/>
-          <w:sz w:val="24"/>
-          <w:szCs w:val="24"/>
-        </w:rPr>
-        <w:t xml:space="preserve"> Результаты проекта</w:t>
-      </w:r>
-    </w:p>
-    <w:p>
-      <w:pPr>
-        <w:keepNext w:val="0"/>
-        <w:keepLines w:val="0"/>
-        <w:pageBreakBefore w:val="0"/>
-        <w:widowControl/>
-        <w:numPr>
-          <w:ilvl w:val="0"/>
-          <w:numId w:val="4"/>
-        </w:numPr>
-        <w:kinsoku/>
-        <w:wordWrap/>
-        <w:overflowPunct/>
-        <w:topLinePunct w:val="0"/>
-        <w:autoSpaceDE/>
-        <w:autoSpaceDN/>
-        <w:bidi w:val="0"/>
-        <w:adjustRightInd/>
-        <w:snapToGrid/>
-        <w:spacing w:beforeAutospacing="0" w:afterAutospacing="0"/>
-        <w:ind w:left="0" w:leftChars="0" w:firstLine="709" w:firstLineChars="0"/>
-        <w:textAlignment w:val="auto"/>
-        <w:rPr>
-          <w:rFonts w:hint="default" w:ascii="Times New Roman" w:hAnsi="Times New Roman" w:cs="Times New Roman"/>
-          <w:sz w:val="24"/>
-          <w:szCs w:val="24"/>
-        </w:rPr>
-      </w:pPr>
-      <w:r>
-        <w:rPr>
-          <w:rFonts w:hint="default" w:ascii="Times New Roman" w:hAnsi="Times New Roman" w:cs="Times New Roman"/>
-          <w:sz w:val="24"/>
-          <w:szCs w:val="24"/>
-        </w:rPr>
-        <w:t xml:space="preserve">    Создана единая система учета заявок.</w:t>
-      </w:r>
-    </w:p>
-    <w:p>
-      <w:pPr>
-        <w:keepNext w:val="0"/>
-        <w:keepLines w:val="0"/>
-        <w:pageBreakBefore w:val="0"/>
-        <w:widowControl/>
-        <w:numPr>
-          <w:ilvl w:val="0"/>
-          <w:numId w:val="4"/>
-        </w:numPr>
-        <w:kinsoku/>
-        <w:wordWrap/>
-        <w:overflowPunct/>
-        <w:topLinePunct w:val="0"/>
-        <w:autoSpaceDE/>
-        <w:autoSpaceDN/>
-        <w:bidi w:val="0"/>
-        <w:adjustRightInd/>
-        <w:snapToGrid/>
-        <w:spacing w:beforeAutospacing="0" w:afterAutospacing="0"/>
-        <w:ind w:left="0" w:leftChars="0" w:firstLine="709" w:firstLineChars="0"/>
-        <w:textAlignment w:val="auto"/>
-        <w:rPr>
-          <w:rFonts w:hint="default" w:ascii="Times New Roman" w:hAnsi="Times New Roman" w:cs="Times New Roman"/>
-          <w:sz w:val="24"/>
-          <w:szCs w:val="24"/>
-        </w:rPr>
-      </w:pPr>
-      <w:bookmarkStart w:id="0" w:name="_GoBack"/>
-      <w:bookmarkEnd w:id="0"/>
-      <w:r>
-        <w:rPr>
-          <w:rFonts w:hint="default" w:ascii="Times New Roman" w:hAnsi="Times New Roman" w:cs="Times New Roman"/>
-          <w:sz w:val="24"/>
-          <w:szCs w:val="24"/>
-        </w:rPr>
-        <w:t xml:space="preserve">    Автоматизированы процессы документооборота и отчетности.</w:t>
-      </w:r>
-    </w:p>
-    <w:p>
-      <w:pPr>
-        <w:keepNext w:val="0"/>
-        <w:keepLines w:val="0"/>
-        <w:pageBreakBefore w:val="0"/>
-        <w:widowControl/>
-        <w:numPr>
-          <w:ilvl w:val="0"/>
-          <w:numId w:val="4"/>
-        </w:numPr>
-        <w:kinsoku/>
-        <w:wordWrap/>
-        <w:overflowPunct/>
-        <w:topLinePunct w:val="0"/>
-        <w:autoSpaceDE/>
-        <w:autoSpaceDN/>
-        <w:bidi w:val="0"/>
-        <w:adjustRightInd/>
-        <w:snapToGrid/>
-        <w:spacing w:beforeAutospacing="0" w:afterAutospacing="0"/>
-        <w:ind w:left="0" w:leftChars="0" w:firstLine="709" w:firstLineChars="0"/>
-        <w:textAlignment w:val="auto"/>
-        <w:rPr>
-          <w:rFonts w:hint="default" w:ascii="Times New Roman" w:hAnsi="Times New Roman" w:cs="Times New Roman"/>
-          <w:sz w:val="24"/>
-          <w:szCs w:val="24"/>
-        </w:rPr>
-      </w:pPr>
-      <w:r>
-        <w:rPr>
-          <w:rFonts w:hint="default" w:ascii="Times New Roman" w:hAnsi="Times New Roman" w:cs="Times New Roman"/>
-          <w:sz w:val="24"/>
-          <w:szCs w:val="24"/>
-        </w:rPr>
-        <w:t xml:space="preserve">    Повышена прозрачность и контролируемость задач.</w:t>
-      </w:r>
-    </w:p>
-    <w:p>
-      <w:pPr>
-        <w:keepNext w:val="0"/>
-        <w:keepLines w:val="0"/>
-        <w:pageBreakBefore w:val="0"/>
-        <w:widowControl/>
-        <w:kinsoku/>
-        <w:wordWrap/>
-        <w:overflowPunct/>
-        <w:topLinePunct w:val="0"/>
-        <w:autoSpaceDE/>
-        <w:autoSpaceDN/>
-        <w:bidi w:val="0"/>
-        <w:adjustRightInd/>
-        <w:snapToGrid/>
-        <w:spacing w:beforeAutospacing="0" w:afterAutospacing="0"/>
-        <w:ind w:left="0" w:firstLine="709"/>
-        <w:textAlignment w:val="auto"/>
-        <w:rPr>
-          <w:rFonts w:hint="default" w:ascii="Times New Roman" w:hAnsi="Times New Roman" w:cs="Times New Roman"/>
-          <w:sz w:val="24"/>
-          <w:szCs w:val="24"/>
-        </w:rPr>
-      </w:pPr>
-    </w:p>
-    <w:p>
-      <w:pPr>
-        <w:keepNext w:val="0"/>
-        <w:keepLines w:val="0"/>
-        <w:pageBreakBefore w:val="0"/>
-        <w:widowControl/>
-        <w:kinsoku/>
-        <w:wordWrap/>
-        <w:overflowPunct/>
-        <w:topLinePunct w:val="0"/>
-        <w:autoSpaceDE/>
-        <w:autoSpaceDN/>
-        <w:bidi w:val="0"/>
-        <w:adjustRightInd/>
-        <w:snapToGrid/>
-        <w:spacing w:beforeAutospacing="0" w:afterAutospacing="0"/>
-        <w:ind w:left="0" w:firstLine="709"/>
-        <w:textAlignment w:val="auto"/>
-        <w:rPr>
-          <w:rFonts w:hint="default" w:ascii="Times New Roman" w:hAnsi="Times New Roman" w:cs="Times New Roman"/>
-          <w:sz w:val="24"/>
-          <w:szCs w:val="24"/>
-          <w:lang w:val="ru-RU"/>
-        </w:rPr>
-      </w:pPr>
-      <w:r>
-        <w:rPr>
-          <w:rFonts w:hint="default" w:ascii="Times New Roman" w:hAnsi="Times New Roman" w:cs="Times New Roman"/>
-          <w:sz w:val="24"/>
-          <w:szCs w:val="24"/>
-        </w:rPr>
-        <w:t xml:space="preserve"> Перспективы развития</w:t>
-      </w:r>
-    </w:p>
-    <w:p>
-      <w:pPr>
-        <w:keepNext w:val="0"/>
-        <w:keepLines w:val="0"/>
-        <w:pageBreakBefore w:val="0"/>
-        <w:widowControl/>
-        <w:numPr>
-          <w:ilvl w:val="0"/>
-          <w:numId w:val="4"/>
-        </w:numPr>
-        <w:kinsoku/>
-        <w:wordWrap/>
-        <w:overflowPunct/>
-        <w:topLinePunct w:val="0"/>
-        <w:autoSpaceDE/>
-        <w:autoSpaceDN/>
-        <w:bidi w:val="0"/>
-        <w:adjustRightInd/>
-        <w:snapToGrid/>
-        <w:spacing w:beforeAutospacing="0" w:afterAutospacing="0"/>
-        <w:ind w:left="0" w:leftChars="0" w:firstLine="709" w:firstLineChars="0"/>
-        <w:textAlignment w:val="auto"/>
-        <w:rPr>
-          <w:rFonts w:hint="default" w:ascii="Times New Roman" w:hAnsi="Times New Roman" w:cs="Times New Roman"/>
-          <w:sz w:val="24"/>
-          <w:szCs w:val="24"/>
-        </w:rPr>
-      </w:pPr>
-      <w:r>
-        <w:rPr>
-          <w:rFonts w:hint="default" w:ascii="Times New Roman" w:hAnsi="Times New Roman" w:cs="Times New Roman"/>
-          <w:sz w:val="24"/>
-          <w:szCs w:val="24"/>
-        </w:rPr>
-        <w:t xml:space="preserve">    Веб-интерфейс для удаленного доступа.</w:t>
-      </w:r>
-    </w:p>
-    <w:p>
-      <w:pPr>
-        <w:keepNext w:val="0"/>
-        <w:keepLines w:val="0"/>
-        <w:pageBreakBefore w:val="0"/>
-        <w:widowControl/>
-        <w:numPr>
-          <w:ilvl w:val="0"/>
-          <w:numId w:val="4"/>
-        </w:numPr>
-        <w:kinsoku/>
-        <w:wordWrap/>
-        <w:overflowPunct/>
-        <w:topLinePunct w:val="0"/>
-        <w:autoSpaceDE/>
-        <w:autoSpaceDN/>
-        <w:bidi w:val="0"/>
-        <w:adjustRightInd/>
-        <w:snapToGrid/>
-        <w:spacing w:beforeAutospacing="0" w:afterAutospacing="0"/>
-        <w:ind w:left="0" w:leftChars="0" w:firstLine="709" w:firstLineChars="0"/>
-        <w:textAlignment w:val="auto"/>
-        <w:rPr>
-          <w:rFonts w:hint="default" w:ascii="Times New Roman" w:hAnsi="Times New Roman" w:cs="Times New Roman"/>
-          <w:sz w:val="24"/>
-          <w:szCs w:val="24"/>
-        </w:rPr>
-      </w:pPr>
-      <w:r>
-        <w:rPr>
-          <w:rFonts w:hint="default" w:ascii="Times New Roman" w:hAnsi="Times New Roman" w:cs="Times New Roman"/>
-          <w:sz w:val="24"/>
-          <w:szCs w:val="24"/>
-        </w:rPr>
-        <w:t xml:space="preserve">    Мобильное приложение для оперативного управления.</w:t>
-      </w:r>
-    </w:p>
-    <w:p>
-      <w:pPr>
-        <w:keepNext w:val="0"/>
-        <w:keepLines w:val="0"/>
-        <w:pageBreakBefore w:val="0"/>
-        <w:widowControl/>
-        <w:numPr>
-          <w:ilvl w:val="0"/>
-          <w:numId w:val="4"/>
-        </w:numPr>
-        <w:kinsoku/>
-        <w:wordWrap/>
-        <w:overflowPunct/>
-        <w:topLinePunct w:val="0"/>
-        <w:autoSpaceDE/>
-        <w:autoSpaceDN/>
-        <w:bidi w:val="0"/>
-        <w:adjustRightInd/>
-        <w:snapToGrid/>
-        <w:spacing w:beforeAutospacing="0" w:afterAutospacing="0"/>
-        <w:ind w:left="0" w:leftChars="0" w:firstLine="709" w:firstLineChars="0"/>
-        <w:textAlignment w:val="auto"/>
-        <w:rPr>
-          <w:rFonts w:hint="default" w:ascii="Times New Roman" w:hAnsi="Times New Roman" w:cs="Times New Roman"/>
-          <w:sz w:val="24"/>
-          <w:szCs w:val="24"/>
-        </w:rPr>
-      </w:pPr>
-      <w:r>
-        <w:rPr>
-          <w:rFonts w:hint="default" w:ascii="Times New Roman" w:hAnsi="Times New Roman" w:cs="Times New Roman"/>
-          <w:sz w:val="24"/>
-          <w:szCs w:val="24"/>
-        </w:rPr>
-        <w:t xml:space="preserve">    Интеграция с другими медицинскими системами.</w:t>
-      </w:r>
-    </w:p>
-    <w:p>
-      <w:pPr>
-        <w:keepNext w:val="0"/>
-        <w:keepLines w:val="0"/>
-        <w:pageBreakBefore w:val="0"/>
-        <w:widowControl/>
-        <w:kinsoku/>
-        <w:wordWrap/>
-        <w:overflowPunct/>
-        <w:topLinePunct w:val="0"/>
-        <w:autoSpaceDE/>
-        <w:autoSpaceDN/>
-        <w:bidi w:val="0"/>
-        <w:adjustRightInd/>
-        <w:snapToGrid/>
-        <w:spacing w:beforeAutospacing="0" w:afterAutospacing="0"/>
-        <w:ind w:left="0" w:firstLine="709"/>
-        <w:textAlignment w:val="auto"/>
-        <w:rPr>
-          <w:rFonts w:hint="default" w:ascii="Times New Roman" w:hAnsi="Times New Roman" w:cs="Times New Roman"/>
-          <w:sz w:val="24"/>
-          <w:szCs w:val="24"/>
-        </w:rPr>
-      </w:pPr>
     </w:p>
     <w:p>
       <w:pPr>
@@ -2930,6 +2510,850 @@
           <w:bCs/>
           <w:sz w:val="28"/>
           <w:szCs w:val="28"/>
+          <w:lang w:val="ru-RU"/>
+        </w:rPr>
+        <w:t>Руководство пользователя</w:t>
+      </w:r>
+    </w:p>
+    <w:p>
+      <w:pPr>
+        <w:keepNext w:val="0"/>
+        <w:keepLines w:val="0"/>
+        <w:pageBreakBefore w:val="0"/>
+        <w:widowControl/>
+        <w:kinsoku/>
+        <w:wordWrap/>
+        <w:overflowPunct/>
+        <w:topLinePunct w:val="0"/>
+        <w:autoSpaceDE/>
+        <w:autoSpaceDN/>
+        <w:bidi w:val="0"/>
+        <w:adjustRightInd/>
+        <w:snapToGrid/>
+        <w:spacing w:beforeAutospacing="0" w:afterAutospacing="0"/>
+        <w:ind w:left="0" w:firstLine="709"/>
+        <w:textAlignment w:val="auto"/>
+        <w:rPr>
+          <w:rFonts w:hint="default" w:ascii="Times New Roman" w:hAnsi="Times New Roman" w:cs="Times New Roman"/>
+          <w:b w:val="0"/>
+          <w:bCs w:val="0"/>
+          <w:sz w:val="24"/>
+          <w:szCs w:val="24"/>
+          <w:lang w:val="en-US"/>
+        </w:rPr>
+      </w:pPr>
+      <w:r>
+        <w:rPr>
+          <w:rFonts w:hint="default" w:ascii="Times New Roman" w:hAnsi="Times New Roman" w:cs="Times New Roman"/>
+          <w:b w:val="0"/>
+          <w:bCs w:val="0"/>
+          <w:sz w:val="24"/>
+          <w:szCs w:val="24"/>
+          <w:lang w:val="ru-RU"/>
+        </w:rPr>
+        <w:t>Рукводство пользователя содержит информацию об функциях системы</w:t>
+      </w:r>
+      <w:r>
+        <w:rPr>
+          <w:rFonts w:hint="default" w:ascii="Times New Roman" w:hAnsi="Times New Roman" w:cs="Times New Roman"/>
+          <w:b w:val="0"/>
+          <w:bCs w:val="0"/>
+          <w:sz w:val="24"/>
+          <w:szCs w:val="24"/>
+          <w:lang w:val="en-US"/>
+        </w:rPr>
+        <w:t>:</w:t>
+      </w:r>
+    </w:p>
+    <w:p>
+      <w:pPr>
+        <w:keepNext w:val="0"/>
+        <w:keepLines w:val="0"/>
+        <w:pageBreakBefore w:val="0"/>
+        <w:widowControl/>
+        <w:numPr>
+          <w:ilvl w:val="0"/>
+          <w:numId w:val="4"/>
+        </w:numPr>
+        <w:kinsoku/>
+        <w:wordWrap/>
+        <w:overflowPunct/>
+        <w:topLinePunct w:val="0"/>
+        <w:autoSpaceDE/>
+        <w:autoSpaceDN/>
+        <w:bidi w:val="0"/>
+        <w:adjustRightInd/>
+        <w:snapToGrid/>
+        <w:spacing w:beforeAutospacing="0" w:afterAutospacing="0"/>
+        <w:ind w:left="0" w:leftChars="0" w:firstLine="709" w:firstLineChars="0"/>
+        <w:textAlignment w:val="auto"/>
+        <w:rPr>
+          <w:rFonts w:hint="default" w:ascii="Times New Roman" w:hAnsi="Times New Roman" w:cs="Times New Roman"/>
+          <w:b w:val="0"/>
+          <w:bCs w:val="0"/>
+          <w:sz w:val="24"/>
+          <w:szCs w:val="24"/>
+          <w:lang w:val="en-US"/>
+        </w:rPr>
+      </w:pPr>
+      <w:r>
+        <w:rPr>
+          <w:rFonts w:hint="default" w:ascii="Times New Roman" w:hAnsi="Times New Roman" w:cs="Times New Roman"/>
+          <w:b w:val="0"/>
+          <w:bCs w:val="0"/>
+          <w:sz w:val="24"/>
+          <w:szCs w:val="24"/>
+          <w:lang w:val="en-US"/>
+        </w:rPr>
+        <w:t xml:space="preserve">    Как создать заявку.</w:t>
+      </w:r>
+    </w:p>
+    <w:p>
+      <w:pPr>
+        <w:keepNext w:val="0"/>
+        <w:keepLines w:val="0"/>
+        <w:pageBreakBefore w:val="0"/>
+        <w:widowControl/>
+        <w:numPr>
+          <w:ilvl w:val="0"/>
+          <w:numId w:val="4"/>
+        </w:numPr>
+        <w:kinsoku/>
+        <w:wordWrap/>
+        <w:overflowPunct/>
+        <w:topLinePunct w:val="0"/>
+        <w:autoSpaceDE/>
+        <w:autoSpaceDN/>
+        <w:bidi w:val="0"/>
+        <w:adjustRightInd/>
+        <w:snapToGrid/>
+        <w:spacing w:beforeAutospacing="0" w:afterAutospacing="0"/>
+        <w:ind w:left="0" w:leftChars="0" w:firstLine="709" w:firstLineChars="0"/>
+        <w:textAlignment w:val="auto"/>
+        <w:rPr>
+          <w:rFonts w:hint="default" w:ascii="Times New Roman" w:hAnsi="Times New Roman" w:cs="Times New Roman"/>
+          <w:b w:val="0"/>
+          <w:bCs w:val="0"/>
+          <w:sz w:val="24"/>
+          <w:szCs w:val="24"/>
+          <w:lang w:val="en-US"/>
+        </w:rPr>
+      </w:pPr>
+      <w:r>
+        <w:rPr>
+          <w:rFonts w:hint="default" w:ascii="Times New Roman" w:hAnsi="Times New Roman" w:cs="Times New Roman"/>
+          <w:b w:val="0"/>
+          <w:bCs w:val="0"/>
+          <w:sz w:val="24"/>
+          <w:szCs w:val="24"/>
+          <w:lang w:val="en-US"/>
+        </w:rPr>
+        <w:t xml:space="preserve">    Как принять заявку.</w:t>
+      </w:r>
+    </w:p>
+    <w:p>
+      <w:pPr>
+        <w:keepNext w:val="0"/>
+        <w:keepLines w:val="0"/>
+        <w:pageBreakBefore w:val="0"/>
+        <w:widowControl/>
+        <w:numPr>
+          <w:ilvl w:val="0"/>
+          <w:numId w:val="4"/>
+        </w:numPr>
+        <w:kinsoku/>
+        <w:wordWrap/>
+        <w:overflowPunct/>
+        <w:topLinePunct w:val="0"/>
+        <w:autoSpaceDE/>
+        <w:autoSpaceDN/>
+        <w:bidi w:val="0"/>
+        <w:adjustRightInd/>
+        <w:snapToGrid/>
+        <w:spacing w:beforeAutospacing="0" w:afterAutospacing="0"/>
+        <w:ind w:left="0" w:leftChars="0" w:firstLine="709" w:firstLineChars="0"/>
+        <w:textAlignment w:val="auto"/>
+        <w:rPr>
+          <w:rFonts w:hint="default" w:ascii="Times New Roman" w:hAnsi="Times New Roman" w:cs="Times New Roman"/>
+          <w:b w:val="0"/>
+          <w:bCs w:val="0"/>
+          <w:sz w:val="24"/>
+          <w:szCs w:val="24"/>
+          <w:lang w:val="en-US"/>
+        </w:rPr>
+      </w:pPr>
+      <w:r>
+        <w:rPr>
+          <w:rFonts w:hint="default" w:ascii="Times New Roman" w:hAnsi="Times New Roman" w:cs="Times New Roman"/>
+          <w:b w:val="0"/>
+          <w:bCs w:val="0"/>
+          <w:sz w:val="24"/>
+          <w:szCs w:val="24"/>
+          <w:lang w:val="en-US"/>
+        </w:rPr>
+        <w:t xml:space="preserve">    Как сгенерировать отчет.</w:t>
+      </w:r>
+    </w:p>
+    <w:p>
+      <w:pPr>
+        <w:keepNext w:val="0"/>
+        <w:keepLines w:val="0"/>
+        <w:pageBreakBefore w:val="0"/>
+        <w:widowControl/>
+        <w:numPr>
+          <w:numId w:val="0"/>
+        </w:numPr>
+        <w:kinsoku/>
+        <w:wordWrap/>
+        <w:overflowPunct/>
+        <w:topLinePunct w:val="0"/>
+        <w:autoSpaceDE/>
+        <w:autoSpaceDN/>
+        <w:bidi w:val="0"/>
+        <w:adjustRightInd/>
+        <w:snapToGrid/>
+        <w:spacing w:beforeAutospacing="0" w:afterAutospacing="0"/>
+        <w:ind w:left="0" w:firstLine="709"/>
+        <w:textAlignment w:val="auto"/>
+        <w:rPr>
+          <w:rFonts w:hint="default" w:ascii="Times New Roman" w:hAnsi="Times New Roman" w:cs="Times New Roman"/>
+          <w:b w:val="0"/>
+          <w:bCs w:val="0"/>
+          <w:sz w:val="24"/>
+          <w:szCs w:val="24"/>
+          <w:lang w:val="en-US"/>
+        </w:rPr>
+      </w:pPr>
+    </w:p>
+    <w:p>
+      <w:pPr>
+        <w:keepNext w:val="0"/>
+        <w:keepLines w:val="0"/>
+        <w:pageBreakBefore w:val="0"/>
+        <w:widowControl/>
+        <w:numPr>
+          <w:numId w:val="0"/>
+        </w:numPr>
+        <w:kinsoku/>
+        <w:wordWrap/>
+        <w:overflowPunct/>
+        <w:topLinePunct w:val="0"/>
+        <w:autoSpaceDE/>
+        <w:autoSpaceDN/>
+        <w:bidi w:val="0"/>
+        <w:adjustRightInd/>
+        <w:snapToGrid/>
+        <w:spacing w:beforeAutospacing="0" w:afterAutospacing="0"/>
+        <w:ind w:left="0" w:firstLine="709" w:firstLineChars="0"/>
+        <w:textAlignment w:val="auto"/>
+        <w:rPr>
+          <w:rFonts w:hint="default" w:ascii="Times New Roman" w:hAnsi="Times New Roman" w:cs="Times New Roman"/>
+          <w:b w:val="0"/>
+          <w:bCs w:val="0"/>
+          <w:sz w:val="24"/>
+          <w:szCs w:val="24"/>
+          <w:lang w:val="en-US"/>
+        </w:rPr>
+      </w:pPr>
+      <w:r>
+        <w:rPr>
+          <w:rFonts w:hint="default" w:ascii="Times New Roman" w:hAnsi="Times New Roman" w:cs="Times New Roman"/>
+          <w:b w:val="0"/>
+          <w:bCs w:val="0"/>
+          <w:sz w:val="24"/>
+          <w:szCs w:val="24"/>
+          <w:lang w:val="ru-RU"/>
+        </w:rPr>
+        <w:t>И решении типовых проблем</w:t>
+      </w:r>
+      <w:r>
+        <w:rPr>
+          <w:rFonts w:hint="default" w:ascii="Times New Roman" w:hAnsi="Times New Roman" w:cs="Times New Roman"/>
+          <w:b w:val="0"/>
+          <w:bCs w:val="0"/>
+          <w:sz w:val="24"/>
+          <w:szCs w:val="24"/>
+          <w:lang w:val="en-US"/>
+        </w:rPr>
+        <w:t>:</w:t>
+      </w:r>
+    </w:p>
+    <w:p>
+      <w:pPr>
+        <w:keepNext w:val="0"/>
+        <w:keepLines w:val="0"/>
+        <w:pageBreakBefore w:val="0"/>
+        <w:widowControl/>
+        <w:numPr>
+          <w:ilvl w:val="0"/>
+          <w:numId w:val="4"/>
+        </w:numPr>
+        <w:kinsoku/>
+        <w:wordWrap/>
+        <w:overflowPunct/>
+        <w:topLinePunct w:val="0"/>
+        <w:autoSpaceDE/>
+        <w:autoSpaceDN/>
+        <w:bidi w:val="0"/>
+        <w:adjustRightInd/>
+        <w:snapToGrid/>
+        <w:spacing w:beforeAutospacing="0" w:afterAutospacing="0"/>
+        <w:ind w:left="0" w:leftChars="0" w:firstLine="709" w:firstLineChars="0"/>
+        <w:textAlignment w:val="auto"/>
+        <w:rPr>
+          <w:rFonts w:hint="default" w:ascii="Times New Roman" w:hAnsi="Times New Roman" w:cs="Times New Roman"/>
+          <w:b w:val="0"/>
+          <w:bCs w:val="0"/>
+          <w:sz w:val="24"/>
+          <w:szCs w:val="24"/>
+          <w:lang w:val="en-US"/>
+        </w:rPr>
+      </w:pPr>
+      <w:r>
+        <w:rPr>
+          <w:rFonts w:hint="default" w:ascii="Times New Roman" w:hAnsi="Times New Roman" w:cs="Times New Roman"/>
+          <w:b w:val="0"/>
+          <w:bCs w:val="0"/>
+          <w:sz w:val="24"/>
+          <w:szCs w:val="24"/>
+          <w:lang w:val="en-US"/>
+        </w:rPr>
+        <w:t xml:space="preserve">    Ошибки входа (проверка логина/пароля).</w:t>
+      </w:r>
+    </w:p>
+    <w:p>
+      <w:pPr>
+        <w:keepNext w:val="0"/>
+        <w:keepLines w:val="0"/>
+        <w:pageBreakBefore w:val="0"/>
+        <w:widowControl/>
+        <w:numPr>
+          <w:ilvl w:val="0"/>
+          <w:numId w:val="4"/>
+        </w:numPr>
+        <w:kinsoku/>
+        <w:wordWrap/>
+        <w:overflowPunct/>
+        <w:topLinePunct w:val="0"/>
+        <w:autoSpaceDE/>
+        <w:autoSpaceDN/>
+        <w:bidi w:val="0"/>
+        <w:adjustRightInd/>
+        <w:snapToGrid/>
+        <w:spacing w:beforeAutospacing="0" w:afterAutospacing="0"/>
+        <w:ind w:left="0" w:leftChars="0" w:firstLine="709" w:firstLineChars="0"/>
+        <w:textAlignment w:val="auto"/>
+        <w:rPr>
+          <w:rFonts w:hint="default" w:ascii="Times New Roman" w:hAnsi="Times New Roman" w:cs="Times New Roman"/>
+          <w:b w:val="0"/>
+          <w:bCs w:val="0"/>
+          <w:sz w:val="24"/>
+          <w:szCs w:val="24"/>
+          <w:lang w:val="en-US"/>
+        </w:rPr>
+      </w:pPr>
+      <w:r>
+        <w:rPr>
+          <w:rFonts w:hint="default" w:ascii="Times New Roman" w:hAnsi="Times New Roman" w:cs="Times New Roman"/>
+          <w:b w:val="0"/>
+          <w:bCs w:val="0"/>
+          <w:sz w:val="24"/>
+          <w:szCs w:val="24"/>
+          <w:lang w:val="en-US"/>
+        </w:rPr>
+        <w:t xml:space="preserve">    Проблемы с сохранением заявок (проверка обязательных полей).</w:t>
+      </w:r>
+    </w:p>
+    <w:p>
+      <w:pPr>
+        <w:keepNext w:val="0"/>
+        <w:keepLines w:val="0"/>
+        <w:pageBreakBefore w:val="0"/>
+        <w:widowControl/>
+        <w:kinsoku/>
+        <w:wordWrap/>
+        <w:overflowPunct/>
+        <w:topLinePunct w:val="0"/>
+        <w:autoSpaceDE/>
+        <w:autoSpaceDN/>
+        <w:bidi w:val="0"/>
+        <w:adjustRightInd/>
+        <w:snapToGrid/>
+        <w:spacing w:beforeAutospacing="0" w:afterAutospacing="0"/>
+        <w:ind w:left="0" w:firstLine="709"/>
+        <w:textAlignment w:val="auto"/>
+        <w:rPr>
+          <w:rFonts w:hint="default" w:ascii="Times New Roman" w:hAnsi="Times New Roman" w:cs="Times New Roman"/>
+          <w:b w:val="0"/>
+          <w:bCs w:val="0"/>
+          <w:sz w:val="24"/>
+          <w:szCs w:val="24"/>
+          <w:lang w:val="en-US"/>
+        </w:rPr>
+      </w:pPr>
+    </w:p>
+    <w:p>
+      <w:pPr>
+        <w:keepNext w:val="0"/>
+        <w:keepLines w:val="0"/>
+        <w:pageBreakBefore w:val="0"/>
+        <w:widowControl/>
+        <w:kinsoku/>
+        <w:wordWrap/>
+        <w:overflowPunct/>
+        <w:topLinePunct w:val="0"/>
+        <w:autoSpaceDE/>
+        <w:autoSpaceDN/>
+        <w:bidi w:val="0"/>
+        <w:adjustRightInd/>
+        <w:snapToGrid/>
+        <w:spacing w:beforeAutospacing="0" w:afterAutospacing="0"/>
+        <w:ind w:left="0" w:firstLine="709"/>
+        <w:textAlignment w:val="auto"/>
+        <w:rPr>
+          <w:rFonts w:hint="default" w:ascii="Times New Roman" w:hAnsi="Times New Roman" w:cs="Times New Roman"/>
+          <w:b w:val="0"/>
+          <w:bCs w:val="0"/>
+          <w:sz w:val="24"/>
+          <w:szCs w:val="24"/>
+          <w:lang w:val="ru-RU"/>
+        </w:rPr>
+      </w:pPr>
+    </w:p>
+    <w:p>
+      <w:pPr>
+        <w:keepNext w:val="0"/>
+        <w:keepLines w:val="0"/>
+        <w:pageBreakBefore w:val="0"/>
+        <w:widowControl/>
+        <w:kinsoku/>
+        <w:wordWrap/>
+        <w:overflowPunct/>
+        <w:topLinePunct w:val="0"/>
+        <w:autoSpaceDE/>
+        <w:autoSpaceDN/>
+        <w:bidi w:val="0"/>
+        <w:adjustRightInd/>
+        <w:snapToGrid/>
+        <w:spacing w:beforeAutospacing="0" w:afterAutospacing="0"/>
+        <w:ind w:left="0" w:firstLine="709"/>
+        <w:textAlignment w:val="auto"/>
+        <w:rPr>
+          <w:rFonts w:hint="default" w:ascii="Times New Roman" w:hAnsi="Times New Roman" w:cs="Times New Roman"/>
+          <w:sz w:val="24"/>
+          <w:szCs w:val="24"/>
+        </w:rPr>
+      </w:pPr>
+      <w:r>
+        <w:rPr>
+          <w:rFonts w:hint="default" w:ascii="Times New Roman" w:hAnsi="Times New Roman" w:cs="Times New Roman"/>
+          <w:b/>
+          <w:bCs/>
+          <w:sz w:val="28"/>
+          <w:szCs w:val="28"/>
+        </w:rPr>
+        <w:t>Результаты проекта и перспективы развития</w:t>
+      </w:r>
+    </w:p>
+    <w:p>
+      <w:pPr>
+        <w:keepNext w:val="0"/>
+        <w:keepLines w:val="0"/>
+        <w:pageBreakBefore w:val="0"/>
+        <w:widowControl/>
+        <w:kinsoku/>
+        <w:wordWrap/>
+        <w:overflowPunct/>
+        <w:topLinePunct w:val="0"/>
+        <w:autoSpaceDE/>
+        <w:autoSpaceDN/>
+        <w:bidi w:val="0"/>
+        <w:adjustRightInd/>
+        <w:snapToGrid/>
+        <w:spacing w:beforeAutospacing="0" w:afterAutospacing="0"/>
+        <w:ind w:left="0" w:firstLine="709"/>
+        <w:textAlignment w:val="auto"/>
+        <w:rPr>
+          <w:rFonts w:hint="default" w:ascii="Times New Roman" w:hAnsi="Times New Roman" w:cs="Times New Roman"/>
+          <w:sz w:val="24"/>
+          <w:szCs w:val="24"/>
+          <w:lang w:val="ru-RU"/>
+        </w:rPr>
+      </w:pPr>
+      <w:r>
+        <w:rPr>
+          <w:rFonts w:hint="default" w:ascii="Times New Roman" w:hAnsi="Times New Roman" w:cs="Times New Roman"/>
+          <w:sz w:val="24"/>
+          <w:szCs w:val="24"/>
+        </w:rPr>
+        <w:t xml:space="preserve"> Результаты проекта</w:t>
+      </w:r>
+    </w:p>
+    <w:p>
+      <w:pPr>
+        <w:keepNext w:val="0"/>
+        <w:keepLines w:val="0"/>
+        <w:pageBreakBefore w:val="0"/>
+        <w:widowControl/>
+        <w:numPr>
+          <w:ilvl w:val="0"/>
+          <w:numId w:val="4"/>
+        </w:numPr>
+        <w:kinsoku/>
+        <w:wordWrap/>
+        <w:overflowPunct/>
+        <w:topLinePunct w:val="0"/>
+        <w:autoSpaceDE/>
+        <w:autoSpaceDN/>
+        <w:bidi w:val="0"/>
+        <w:adjustRightInd/>
+        <w:snapToGrid/>
+        <w:spacing w:beforeAutospacing="0" w:afterAutospacing="0"/>
+        <w:ind w:left="0" w:leftChars="0" w:firstLine="709" w:firstLineChars="0"/>
+        <w:textAlignment w:val="auto"/>
+        <w:rPr>
+          <w:rFonts w:hint="default" w:ascii="Times New Roman" w:hAnsi="Times New Roman" w:cs="Times New Roman"/>
+          <w:sz w:val="24"/>
+          <w:szCs w:val="24"/>
+        </w:rPr>
+      </w:pPr>
+      <w:r>
+        <w:rPr>
+          <w:rFonts w:hint="default" w:ascii="Times New Roman" w:hAnsi="Times New Roman" w:cs="Times New Roman"/>
+          <w:sz w:val="24"/>
+          <w:szCs w:val="24"/>
+        </w:rPr>
+        <w:t xml:space="preserve">    Создана единая система учета заявок.</w:t>
+      </w:r>
+    </w:p>
+    <w:p>
+      <w:pPr>
+        <w:keepNext w:val="0"/>
+        <w:keepLines w:val="0"/>
+        <w:pageBreakBefore w:val="0"/>
+        <w:widowControl/>
+        <w:numPr>
+          <w:ilvl w:val="0"/>
+          <w:numId w:val="4"/>
+        </w:numPr>
+        <w:kinsoku/>
+        <w:wordWrap/>
+        <w:overflowPunct/>
+        <w:topLinePunct w:val="0"/>
+        <w:autoSpaceDE/>
+        <w:autoSpaceDN/>
+        <w:bidi w:val="0"/>
+        <w:adjustRightInd/>
+        <w:snapToGrid/>
+        <w:spacing w:beforeAutospacing="0" w:afterAutospacing="0"/>
+        <w:ind w:left="0" w:leftChars="0" w:firstLine="709" w:firstLineChars="0"/>
+        <w:textAlignment w:val="auto"/>
+        <w:rPr>
+          <w:rFonts w:hint="default" w:ascii="Times New Roman" w:hAnsi="Times New Roman" w:cs="Times New Roman"/>
+          <w:sz w:val="24"/>
+          <w:szCs w:val="24"/>
+        </w:rPr>
+      </w:pPr>
+      <w:r>
+        <w:rPr>
+          <w:rFonts w:hint="default" w:ascii="Times New Roman" w:hAnsi="Times New Roman" w:cs="Times New Roman"/>
+          <w:sz w:val="24"/>
+          <w:szCs w:val="24"/>
+        </w:rPr>
+        <w:t xml:space="preserve">    Автоматизированы процессы документооборота и отчетности.</w:t>
+      </w:r>
+    </w:p>
+    <w:p>
+      <w:pPr>
+        <w:keepNext w:val="0"/>
+        <w:keepLines w:val="0"/>
+        <w:pageBreakBefore w:val="0"/>
+        <w:widowControl/>
+        <w:numPr>
+          <w:ilvl w:val="0"/>
+          <w:numId w:val="4"/>
+        </w:numPr>
+        <w:kinsoku/>
+        <w:wordWrap/>
+        <w:overflowPunct/>
+        <w:topLinePunct w:val="0"/>
+        <w:autoSpaceDE/>
+        <w:autoSpaceDN/>
+        <w:bidi w:val="0"/>
+        <w:adjustRightInd/>
+        <w:snapToGrid/>
+        <w:spacing w:beforeAutospacing="0" w:afterAutospacing="0"/>
+        <w:ind w:left="0" w:leftChars="0" w:firstLine="709" w:firstLineChars="0"/>
+        <w:textAlignment w:val="auto"/>
+        <w:rPr>
+          <w:rFonts w:hint="default" w:ascii="Times New Roman" w:hAnsi="Times New Roman" w:cs="Times New Roman"/>
+          <w:sz w:val="24"/>
+          <w:szCs w:val="24"/>
+        </w:rPr>
+      </w:pPr>
+      <w:r>
+        <w:rPr>
+          <w:rFonts w:hint="default" w:ascii="Times New Roman" w:hAnsi="Times New Roman" w:cs="Times New Roman"/>
+          <w:sz w:val="24"/>
+          <w:szCs w:val="24"/>
+        </w:rPr>
+        <w:t xml:space="preserve">    Повышена прозрачность и контролируемость задач.</w:t>
+      </w:r>
+    </w:p>
+    <w:p>
+      <w:pPr>
+        <w:keepNext w:val="0"/>
+        <w:keepLines w:val="0"/>
+        <w:pageBreakBefore w:val="0"/>
+        <w:widowControl/>
+        <w:kinsoku/>
+        <w:wordWrap/>
+        <w:overflowPunct/>
+        <w:topLinePunct w:val="0"/>
+        <w:autoSpaceDE/>
+        <w:autoSpaceDN/>
+        <w:bidi w:val="0"/>
+        <w:adjustRightInd/>
+        <w:snapToGrid/>
+        <w:spacing w:beforeAutospacing="0" w:afterAutospacing="0"/>
+        <w:ind w:left="0" w:firstLine="709"/>
+        <w:textAlignment w:val="auto"/>
+        <w:rPr>
+          <w:rFonts w:hint="default" w:ascii="Times New Roman" w:hAnsi="Times New Roman" w:cs="Times New Roman"/>
+          <w:sz w:val="24"/>
+          <w:szCs w:val="24"/>
+        </w:rPr>
+      </w:pPr>
+    </w:p>
+    <w:p>
+      <w:pPr>
+        <w:keepNext w:val="0"/>
+        <w:keepLines w:val="0"/>
+        <w:pageBreakBefore w:val="0"/>
+        <w:widowControl/>
+        <w:kinsoku/>
+        <w:wordWrap/>
+        <w:overflowPunct/>
+        <w:topLinePunct w:val="0"/>
+        <w:autoSpaceDE/>
+        <w:autoSpaceDN/>
+        <w:bidi w:val="0"/>
+        <w:adjustRightInd/>
+        <w:snapToGrid/>
+        <w:spacing w:beforeAutospacing="0" w:afterAutospacing="0"/>
+        <w:ind w:left="0" w:firstLine="709"/>
+        <w:textAlignment w:val="auto"/>
+        <w:rPr>
+          <w:rFonts w:hint="default" w:ascii="Times New Roman" w:hAnsi="Times New Roman" w:cs="Times New Roman"/>
+          <w:sz w:val="24"/>
+          <w:szCs w:val="24"/>
+          <w:lang w:val="ru-RU"/>
+        </w:rPr>
+      </w:pPr>
+      <w:r>
+        <w:rPr>
+          <w:rFonts w:hint="default" w:ascii="Times New Roman" w:hAnsi="Times New Roman" w:cs="Times New Roman"/>
+          <w:sz w:val="24"/>
+          <w:szCs w:val="24"/>
+        </w:rPr>
+        <w:t xml:space="preserve"> Перспективы развития</w:t>
+      </w:r>
+    </w:p>
+    <w:p>
+      <w:pPr>
+        <w:keepNext w:val="0"/>
+        <w:keepLines w:val="0"/>
+        <w:pageBreakBefore w:val="0"/>
+        <w:widowControl/>
+        <w:numPr>
+          <w:ilvl w:val="0"/>
+          <w:numId w:val="4"/>
+        </w:numPr>
+        <w:kinsoku/>
+        <w:wordWrap/>
+        <w:overflowPunct/>
+        <w:topLinePunct w:val="0"/>
+        <w:autoSpaceDE/>
+        <w:autoSpaceDN/>
+        <w:bidi w:val="0"/>
+        <w:adjustRightInd/>
+        <w:snapToGrid/>
+        <w:spacing w:beforeAutospacing="0" w:afterAutospacing="0"/>
+        <w:ind w:left="0" w:leftChars="0" w:firstLine="709" w:firstLineChars="0"/>
+        <w:textAlignment w:val="auto"/>
+        <w:rPr>
+          <w:rFonts w:hint="default" w:ascii="Times New Roman" w:hAnsi="Times New Roman" w:cs="Times New Roman"/>
+          <w:sz w:val="24"/>
+          <w:szCs w:val="24"/>
+        </w:rPr>
+      </w:pPr>
+      <w:r>
+        <w:rPr>
+          <w:rFonts w:hint="default" w:ascii="Times New Roman" w:hAnsi="Times New Roman" w:cs="Times New Roman"/>
+          <w:sz w:val="24"/>
+          <w:szCs w:val="24"/>
+        </w:rPr>
+        <w:t xml:space="preserve">    Веб-интерфейс для удаленного доступа.</w:t>
+      </w:r>
+    </w:p>
+    <w:p>
+      <w:pPr>
+        <w:keepNext w:val="0"/>
+        <w:keepLines w:val="0"/>
+        <w:pageBreakBefore w:val="0"/>
+        <w:widowControl/>
+        <w:numPr>
+          <w:ilvl w:val="0"/>
+          <w:numId w:val="4"/>
+        </w:numPr>
+        <w:kinsoku/>
+        <w:wordWrap/>
+        <w:overflowPunct/>
+        <w:topLinePunct w:val="0"/>
+        <w:autoSpaceDE/>
+        <w:autoSpaceDN/>
+        <w:bidi w:val="0"/>
+        <w:adjustRightInd/>
+        <w:snapToGrid/>
+        <w:spacing w:beforeAutospacing="0" w:afterAutospacing="0"/>
+        <w:ind w:left="0" w:leftChars="0" w:firstLine="709" w:firstLineChars="0"/>
+        <w:textAlignment w:val="auto"/>
+        <w:rPr>
+          <w:rFonts w:hint="default" w:ascii="Times New Roman" w:hAnsi="Times New Roman" w:cs="Times New Roman"/>
+          <w:sz w:val="24"/>
+          <w:szCs w:val="24"/>
+        </w:rPr>
+      </w:pPr>
+      <w:r>
+        <w:rPr>
+          <w:rFonts w:hint="default" w:ascii="Times New Roman" w:hAnsi="Times New Roman" w:cs="Times New Roman"/>
+          <w:sz w:val="24"/>
+          <w:szCs w:val="24"/>
+        </w:rPr>
+        <w:t xml:space="preserve">    Мобильное приложение для оперативного управления.</w:t>
+      </w:r>
+    </w:p>
+    <w:p>
+      <w:pPr>
+        <w:keepNext w:val="0"/>
+        <w:keepLines w:val="0"/>
+        <w:pageBreakBefore w:val="0"/>
+        <w:widowControl/>
+        <w:numPr>
+          <w:ilvl w:val="0"/>
+          <w:numId w:val="4"/>
+        </w:numPr>
+        <w:kinsoku/>
+        <w:wordWrap/>
+        <w:overflowPunct/>
+        <w:topLinePunct w:val="0"/>
+        <w:autoSpaceDE/>
+        <w:autoSpaceDN/>
+        <w:bidi w:val="0"/>
+        <w:adjustRightInd/>
+        <w:snapToGrid/>
+        <w:spacing w:beforeAutospacing="0" w:afterAutospacing="0"/>
+        <w:ind w:left="0" w:leftChars="0" w:firstLine="709" w:firstLineChars="0"/>
+        <w:textAlignment w:val="auto"/>
+        <w:rPr>
+          <w:rFonts w:hint="default" w:ascii="Times New Roman" w:hAnsi="Times New Roman" w:cs="Times New Roman"/>
+          <w:sz w:val="24"/>
+          <w:szCs w:val="24"/>
+        </w:rPr>
+      </w:pPr>
+      <w:r>
+        <w:rPr>
+          <w:rFonts w:hint="default" w:ascii="Times New Roman" w:hAnsi="Times New Roman" w:cs="Times New Roman"/>
+          <w:sz w:val="24"/>
+          <w:szCs w:val="24"/>
+        </w:rPr>
+        <w:t xml:space="preserve">    Интеграция с другими медицинскими системами.</w:t>
+      </w:r>
+    </w:p>
+    <w:p>
+      <w:pPr>
+        <w:keepNext w:val="0"/>
+        <w:keepLines w:val="0"/>
+        <w:pageBreakBefore w:val="0"/>
+        <w:widowControl/>
+        <w:kinsoku/>
+        <w:wordWrap/>
+        <w:overflowPunct/>
+        <w:topLinePunct w:val="0"/>
+        <w:autoSpaceDE/>
+        <w:autoSpaceDN/>
+        <w:bidi w:val="0"/>
+        <w:adjustRightInd/>
+        <w:snapToGrid/>
+        <w:spacing w:beforeAutospacing="0" w:afterAutospacing="0"/>
+        <w:ind w:left="0" w:firstLine="709"/>
+        <w:textAlignment w:val="auto"/>
+        <w:rPr>
+          <w:rFonts w:hint="default" w:ascii="Times New Roman" w:hAnsi="Times New Roman" w:cs="Times New Roman"/>
+          <w:sz w:val="24"/>
+          <w:szCs w:val="24"/>
+        </w:rPr>
+      </w:pPr>
+    </w:p>
+    <w:p>
+      <w:pPr>
+        <w:keepNext w:val="0"/>
+        <w:keepLines w:val="0"/>
+        <w:pageBreakBefore w:val="0"/>
+        <w:widowControl/>
+        <w:kinsoku/>
+        <w:wordWrap/>
+        <w:overflowPunct/>
+        <w:topLinePunct w:val="0"/>
+        <w:autoSpaceDE/>
+        <w:autoSpaceDN/>
+        <w:bidi w:val="0"/>
+        <w:adjustRightInd/>
+        <w:snapToGrid/>
+        <w:spacing w:beforeAutospacing="0" w:afterAutospacing="0"/>
+        <w:ind w:left="0" w:firstLine="709"/>
+        <w:textAlignment w:val="auto"/>
+        <w:rPr>
+          <w:rFonts w:hint="default" w:ascii="Times New Roman" w:hAnsi="Times New Roman" w:cs="Times New Roman"/>
+          <w:sz w:val="24"/>
+          <w:szCs w:val="24"/>
+        </w:rPr>
+      </w:pPr>
+    </w:p>
+    <w:p>
+      <w:pPr>
+        <w:keepNext w:val="0"/>
+        <w:keepLines w:val="0"/>
+        <w:pageBreakBefore w:val="0"/>
+        <w:widowControl/>
+        <w:kinsoku/>
+        <w:wordWrap/>
+        <w:overflowPunct/>
+        <w:topLinePunct w:val="0"/>
+        <w:autoSpaceDE/>
+        <w:autoSpaceDN/>
+        <w:bidi w:val="0"/>
+        <w:adjustRightInd/>
+        <w:snapToGrid/>
+        <w:spacing w:beforeAutospacing="0" w:afterAutospacing="0"/>
+        <w:ind w:left="0" w:firstLine="709"/>
+        <w:textAlignment w:val="auto"/>
+        <w:rPr>
+          <w:rFonts w:hint="default" w:ascii="Times New Roman" w:hAnsi="Times New Roman" w:cs="Times New Roman"/>
+          <w:b/>
+          <w:bCs/>
+          <w:sz w:val="28"/>
+          <w:szCs w:val="28"/>
+          <w:lang w:val="ru-RU"/>
+        </w:rPr>
+      </w:pPr>
+      <w:r>
+        <w:rPr>
+          <w:rFonts w:hint="default" w:ascii="Times New Roman" w:hAnsi="Times New Roman" w:cs="Times New Roman"/>
+          <w:b/>
+          <w:bCs/>
+          <w:sz w:val="28"/>
+          <w:szCs w:val="28"/>
         </w:rPr>
         <w:t xml:space="preserve"> Заключение</w:t>
       </w:r>
@@ -3082,39 +3506,15 @@
         <w:adjustRightInd/>
         <w:snapToGrid/>
         <w:spacing w:beforeAutospacing="0" w:afterAutospacing="0"/>
-        <w:ind w:left="0" w:firstLine="709"/>
-        <w:textAlignment w:val="auto"/>
-        <w:rPr>
-          <w:rFonts w:hint="default" w:ascii="Times New Roman" w:hAnsi="Times New Roman" w:cs="Times New Roman"/>
-          <w:sz w:val="24"/>
-          <w:szCs w:val="24"/>
-        </w:rPr>
-      </w:pPr>
-    </w:p>
-    <w:p>
-      <w:pPr>
-        <w:keepNext w:val="0"/>
-        <w:keepLines w:val="0"/>
-        <w:pageBreakBefore w:val="0"/>
-        <w:widowControl/>
-        <w:kinsoku/>
-        <w:wordWrap/>
-        <w:overflowPunct/>
-        <w:topLinePunct w:val="0"/>
-        <w:autoSpaceDE/>
-        <w:autoSpaceDN/>
-        <w:bidi w:val="0"/>
-        <w:adjustRightInd/>
-        <w:snapToGrid/>
-        <w:spacing w:beforeAutospacing="0" w:afterAutospacing="0"/>
-        <w:ind w:left="0" w:firstLine="709"/>
-        <w:textAlignment w:val="auto"/>
-        <w:rPr>
-          <w:rFonts w:hint="default" w:ascii="Times New Roman" w:hAnsi="Times New Roman" w:cs="Times New Roman"/>
-          <w:sz w:val="24"/>
-          <w:szCs w:val="24"/>
-        </w:rPr>
-      </w:pPr>
+        <w:textAlignment w:val="auto"/>
+        <w:rPr>
+          <w:rFonts w:hint="default" w:ascii="Times New Roman" w:hAnsi="Times New Roman" w:cs="Times New Roman"/>
+          <w:sz w:val="24"/>
+          <w:szCs w:val="24"/>
+        </w:rPr>
+      </w:pPr>
+      <w:bookmarkStart w:id="0" w:name="_GoBack"/>
+      <w:bookmarkEnd w:id="0"/>
     </w:p>
     <w:sectPr>
       <w:pgSz w:w="11906" w:h="16838"/>
